--- a/cypress/e2e/Plano de Teste para o Site OrangeHRM.docx
+++ b/cypress/e2e/Plano de Teste para o Site OrangeHRM.docx
@@ -1136,6 +1136,214 @@
         </w:rPr>
         <w:t>: Mensagem de confirmação é exibida</w:t>
       </w:r>
+      <w:r>
+        <w:rPr>
+          <w:rFonts w:ascii="Arial" w:hAnsi="Arial" w:cs="Arial"/>
+        </w:rPr>
+        <w:t>.</w:t>
+      </w:r>
+    </w:p>
+    <w:p>
+      <w:pPr>
+        <w:rPr>
+          <w:rFonts w:ascii="Arial" w:hAnsi="Arial" w:cs="Arial"/>
+        </w:rPr>
+      </w:pPr>
+      <w:r>
+        <w:rPr>
+          <w:rFonts w:ascii="Arial" w:hAnsi="Arial" w:cs="Arial"/>
+        </w:rPr>
+        <w:t>CT05 – Logout</w:t>
+      </w:r>
+    </w:p>
+    <w:p>
+      <w:pPr>
+        <w:rPr>
+          <w:rFonts w:ascii="Arial" w:hAnsi="Arial" w:cs="Arial"/>
+        </w:rPr>
+      </w:pPr>
+      <w:r>
+        <w:rPr>
+          <w:rFonts w:ascii="Arial" w:hAnsi="Arial" w:cs="Arial"/>
+          <w:b/>
+          <w:bCs/>
+        </w:rPr>
+        <w:t>Pré-condições</w:t>
+      </w:r>
+      <w:r>
+        <w:rPr>
+          <w:rFonts w:ascii="Arial" w:hAnsi="Arial" w:cs="Arial"/>
+        </w:rPr>
+        <w:t>: Usuário está na página de login</w:t>
+      </w:r>
+      <w:r>
+        <w:rPr>
+          <w:rFonts w:ascii="Arial" w:hAnsi="Arial" w:cs="Arial"/>
+        </w:rPr>
+        <w:br/>
+      </w:r>
+      <w:r>
+        <w:rPr>
+          <w:rFonts w:ascii="Arial" w:hAnsi="Arial" w:cs="Arial"/>
+          <w:b/>
+          <w:bCs/>
+        </w:rPr>
+        <w:t>Passos</w:t>
+      </w:r>
+      <w:r>
+        <w:rPr>
+          <w:rFonts w:ascii="Arial" w:hAnsi="Arial" w:cs="Arial"/>
+        </w:rPr>
+        <w:t>:</w:t>
+      </w:r>
+    </w:p>
+    <w:p>
+      <w:pPr>
+        <w:numPr>
+          <w:ilvl w:val="0"/>
+          <w:numId w:val="11"/>
+        </w:numPr>
+        <w:rPr>
+          <w:rFonts w:ascii="Arial" w:hAnsi="Arial" w:cs="Arial"/>
+        </w:rPr>
+      </w:pPr>
+      <w:r>
+        <w:rPr>
+          <w:rFonts w:ascii="Arial" w:hAnsi="Arial" w:cs="Arial"/>
+        </w:rPr>
+        <w:t xml:space="preserve">Inserir </w:t>
+      </w:r>
+      <w:proofErr w:type="spellStart"/>
+      <w:r>
+        <w:rPr>
+          <w:rFonts w:ascii="Arial" w:hAnsi="Arial" w:cs="Arial"/>
+        </w:rPr>
+        <w:t>username</w:t>
+      </w:r>
+      <w:proofErr w:type="spellEnd"/>
+      <w:r>
+        <w:rPr>
+          <w:rFonts w:ascii="Arial" w:hAnsi="Arial" w:cs="Arial"/>
+        </w:rPr>
+        <w:t xml:space="preserve"> "Admin"</w:t>
+      </w:r>
+    </w:p>
+    <w:p>
+      <w:pPr>
+        <w:numPr>
+          <w:ilvl w:val="0"/>
+          <w:numId w:val="11"/>
+        </w:numPr>
+        <w:rPr>
+          <w:rFonts w:ascii="Arial" w:hAnsi="Arial" w:cs="Arial"/>
+        </w:rPr>
+      </w:pPr>
+      <w:r>
+        <w:rPr>
+          <w:rFonts w:ascii="Arial" w:hAnsi="Arial" w:cs="Arial"/>
+        </w:rPr>
+        <w:t xml:space="preserve">Inserir </w:t>
+      </w:r>
+      <w:proofErr w:type="spellStart"/>
+      <w:r>
+        <w:rPr>
+          <w:rFonts w:ascii="Arial" w:hAnsi="Arial" w:cs="Arial"/>
+        </w:rPr>
+        <w:t>password</w:t>
+      </w:r>
+      <w:proofErr w:type="spellEnd"/>
+      <w:r>
+        <w:rPr>
+          <w:rFonts w:ascii="Arial" w:hAnsi="Arial" w:cs="Arial"/>
+        </w:rPr>
+        <w:t xml:space="preserve"> "admin123"</w:t>
+      </w:r>
+    </w:p>
+    <w:p>
+      <w:pPr>
+        <w:numPr>
+          <w:ilvl w:val="0"/>
+          <w:numId w:val="11"/>
+        </w:numPr>
+        <w:rPr>
+          <w:rFonts w:ascii="Arial" w:hAnsi="Arial" w:cs="Arial"/>
+        </w:rPr>
+      </w:pPr>
+      <w:r>
+        <w:rPr>
+          <w:rFonts w:ascii="Arial" w:hAnsi="Arial" w:cs="Arial"/>
+        </w:rPr>
+        <w:t>Clicar no botão Login</w:t>
+      </w:r>
+      <w:r>
+        <w:rPr>
+          <w:rFonts w:ascii="Arial" w:hAnsi="Arial" w:cs="Arial"/>
+        </w:rPr>
+        <w:t>, será direcionado à tela inicial.</w:t>
+      </w:r>
+    </w:p>
+    <w:p>
+      <w:pPr>
+        <w:numPr>
+          <w:ilvl w:val="0"/>
+          <w:numId w:val="11"/>
+        </w:numPr>
+        <w:ind w:left="660"/>
+        <w:rPr>
+          <w:rFonts w:ascii="Arial" w:hAnsi="Arial" w:cs="Arial"/>
+        </w:rPr>
+      </w:pPr>
+      <w:r>
+        <w:rPr>
+          <w:rFonts w:ascii="Arial" w:hAnsi="Arial" w:cs="Arial"/>
+        </w:rPr>
+        <w:t>Clicar na imagem do usuário logado no canto superior direito</w:t>
+      </w:r>
+    </w:p>
+    <w:p>
+      <w:pPr>
+        <w:numPr>
+          <w:ilvl w:val="0"/>
+          <w:numId w:val="11"/>
+        </w:numPr>
+        <w:ind w:left="660"/>
+        <w:rPr>
+          <w:rFonts w:ascii="Arial" w:hAnsi="Arial" w:cs="Arial"/>
+        </w:rPr>
+      </w:pPr>
+      <w:r>
+        <w:rPr>
+          <w:rFonts w:ascii="Arial" w:hAnsi="Arial" w:cs="Arial"/>
+        </w:rPr>
+        <w:t>Selecionar a opção ‘Logout’.</w:t>
+      </w:r>
+      <w:r>
+        <w:rPr>
+          <w:rFonts w:ascii="Arial" w:hAnsi="Arial" w:cs="Arial"/>
+        </w:rPr>
+        <w:br/>
+      </w:r>
+      <w:r>
+        <w:rPr>
+          <w:rFonts w:ascii="Arial" w:hAnsi="Arial" w:cs="Arial"/>
+          <w:b/>
+          <w:bCs/>
+        </w:rPr>
+        <w:t>Resultado esperado</w:t>
+      </w:r>
+      <w:r>
+        <w:rPr>
+          <w:rFonts w:ascii="Arial" w:hAnsi="Arial" w:cs="Arial"/>
+        </w:rPr>
+        <w:t>: Sistema retorna para tela inicial, possibilitando novo Login.</w:t>
+      </w:r>
+    </w:p>
+    <w:p>
+      <w:pPr>
+        <w:rPr>
+          <w:rFonts w:ascii="Arial" w:hAnsi="Arial" w:cs="Arial"/>
+        </w:rPr>
+      </w:pPr>
     </w:p>
     <w:p>
       <w:pPr>
@@ -1189,7 +1397,19 @@
         <w:rPr>
           <w:rFonts w:ascii="Arial" w:hAnsi="Arial" w:cs="Arial"/>
         </w:rPr>
-        <w:t>Preparação do ambiente: 30 minutos</w:t>
+        <w:t xml:space="preserve">Preparação do ambiente: </w:t>
+      </w:r>
+      <w:r>
+        <w:rPr>
+          <w:rFonts w:ascii="Arial" w:hAnsi="Arial" w:cs="Arial"/>
+        </w:rPr>
+        <w:t>30</w:t>
+      </w:r>
+      <w:r>
+        <w:rPr>
+          <w:rFonts w:ascii="Arial" w:hAnsi="Arial" w:cs="Arial"/>
+        </w:rPr>
+        <w:t xml:space="preserve"> minutos</w:t>
       </w:r>
     </w:p>
     <w:p>
@@ -1206,7 +1426,31 @@
         <w:rPr>
           <w:rFonts w:ascii="Arial" w:hAnsi="Arial" w:cs="Arial"/>
         </w:rPr>
-        <w:t>Execução dos testes manuais: 15 minutos (5 minutos por caso de teste x 3 execuções para consistência)</w:t>
+        <w:t>Execução dos testes manuais: 1</w:t>
+      </w:r>
+      <w:r>
+        <w:rPr>
+          <w:rFonts w:ascii="Arial" w:hAnsi="Arial" w:cs="Arial"/>
+        </w:rPr>
+        <w:t>0</w:t>
+      </w:r>
+      <w:r>
+        <w:rPr>
+          <w:rFonts w:ascii="Arial" w:hAnsi="Arial" w:cs="Arial"/>
+        </w:rPr>
+        <w:t xml:space="preserve"> minutos (5 minutos por caso de teste x </w:t>
+      </w:r>
+      <w:r>
+        <w:rPr>
+          <w:rFonts w:ascii="Arial" w:hAnsi="Arial" w:cs="Arial"/>
+        </w:rPr>
+        <w:t>2</w:t>
+      </w:r>
+      <w:r>
+        <w:rPr>
+          <w:rFonts w:ascii="Arial" w:hAnsi="Arial" w:cs="Arial"/>
+        </w:rPr>
+        <w:t xml:space="preserve"> execuções para consistência)</w:t>
       </w:r>
     </w:p>
     <w:p>
@@ -1223,7 +1467,19 @@
         <w:rPr>
           <w:rFonts w:ascii="Arial" w:hAnsi="Arial" w:cs="Arial"/>
         </w:rPr>
-        <w:t>Documentação dos resultados: 15 minutos</w:t>
+        <w:t xml:space="preserve">Documentação dos resultados: </w:t>
+      </w:r>
+      <w:r>
+        <w:rPr>
+          <w:rFonts w:ascii="Arial" w:hAnsi="Arial" w:cs="Arial"/>
+        </w:rPr>
+        <w:t>20</w:t>
+      </w:r>
+      <w:r>
+        <w:rPr>
+          <w:rFonts w:ascii="Arial" w:hAnsi="Arial" w:cs="Arial"/>
+        </w:rPr>
+        <w:t xml:space="preserve"> minutos</w:t>
       </w:r>
     </w:p>
     <w:p>
@@ -1240,7 +1496,19 @@
         <w:rPr>
           <w:rFonts w:ascii="Arial" w:hAnsi="Arial" w:cs="Arial"/>
         </w:rPr>
-        <w:t>Automação dos testes: 2 horas (considerando configuração inicial e desenvolvimento dos scripts)</w:t>
+        <w:t xml:space="preserve">Automação dos testes: </w:t>
+      </w:r>
+      <w:r>
+        <w:rPr>
+          <w:rFonts w:ascii="Arial" w:hAnsi="Arial" w:cs="Arial"/>
+        </w:rPr>
+        <w:t>1</w:t>
+      </w:r>
+      <w:r>
+        <w:rPr>
+          <w:rFonts w:ascii="Arial" w:hAnsi="Arial" w:cs="Arial"/>
+        </w:rPr>
+        <w:t xml:space="preserve"> hora (considerando configuração inicial e desenvolvimento dos scripts)</w:t>
       </w:r>
     </w:p>
     <w:p>
@@ -1261,23 +1529,43 @@
         <w:rPr>
           <w:rFonts w:ascii="Arial" w:hAnsi="Arial" w:cs="Arial"/>
         </w:rPr>
-        <w:t>: 3 horas</w:t>
-      </w:r>
-    </w:p>
-    <w:p>
-      <w:pPr>
-        <w:rPr>
-          <w:rFonts w:ascii="Arial" w:hAnsi="Arial" w:cs="Arial"/>
-          <w:b/>
-          <w:bCs/>
-        </w:rPr>
-      </w:pPr>
-      <w:r>
-        <w:rPr>
-          <w:rFonts w:ascii="Arial" w:hAnsi="Arial" w:cs="Arial"/>
-          <w:b/>
-          <w:bCs/>
-        </w:rPr>
+        <w:t xml:space="preserve">: </w:t>
+      </w:r>
+      <w:r>
+        <w:rPr>
+          <w:rFonts w:ascii="Arial" w:hAnsi="Arial" w:cs="Arial"/>
+        </w:rPr>
+        <w:t>2</w:t>
+      </w:r>
+      <w:r>
+        <w:rPr>
+          <w:rFonts w:ascii="Arial" w:hAnsi="Arial" w:cs="Arial"/>
+        </w:rPr>
+        <w:t xml:space="preserve"> horas</w:t>
+      </w:r>
+    </w:p>
+    <w:p>
+      <w:pPr>
+        <w:rPr>
+          <w:rFonts w:ascii="Arial" w:hAnsi="Arial" w:cs="Arial"/>
+        </w:rPr>
+      </w:pPr>
+    </w:p>
+    <w:p>
+      <w:pPr>
+        <w:rPr>
+          <w:rFonts w:ascii="Arial" w:hAnsi="Arial" w:cs="Arial"/>
+          <w:b/>
+          <w:bCs/>
+        </w:rPr>
+      </w:pPr>
+      <w:r>
+        <w:rPr>
+          <w:rFonts w:ascii="Arial" w:hAnsi="Arial" w:cs="Arial"/>
+          <w:b/>
+          <w:bCs/>
+        </w:rPr>
+        <w:lastRenderedPageBreak/>
         <w:t>Justificativa das escolhas:</w:t>
       </w:r>
     </w:p>
@@ -1383,37 +1671,27 @@
     </w:p>
     <w:p>
       <w:pPr>
-        <w:rPr>
-          <w:rFonts w:ascii="Arial" w:hAnsi="Arial" w:cs="Arial"/>
-        </w:rPr>
-      </w:pPr>
-    </w:p>
-    <w:p>
-      <w:pPr>
-        <w:rPr>
-          <w:rFonts w:ascii="Arial" w:hAnsi="Arial" w:cs="Arial"/>
-        </w:rPr>
-      </w:pPr>
-    </w:p>
-    <w:p>
-      <w:pPr>
-        <w:rPr>
-          <w:rFonts w:ascii="Arial" w:hAnsi="Arial" w:cs="Arial"/>
-        </w:rPr>
-      </w:pPr>
-    </w:p>
-    <w:p>
-      <w:pPr>
-        <w:rPr>
-          <w:rFonts w:ascii="Arial" w:hAnsi="Arial" w:cs="Arial"/>
+        <w:ind w:left="720"/>
+        <w:rPr>
+          <w:rFonts w:ascii="Arial" w:hAnsi="Arial" w:cs="Arial"/>
+        </w:rPr>
+      </w:pPr>
+    </w:p>
+    <w:p>
+      <w:pPr>
+        <w:rPr>
+          <w:rFonts w:ascii="Arial" w:hAnsi="Arial" w:cs="Arial"/>
+          <w:b/>
+          <w:bCs/>
           <w:u w:val="single"/>
         </w:rPr>
       </w:pPr>
       <w:r>
         <w:rPr>
           <w:rFonts w:ascii="Arial" w:hAnsi="Arial" w:cs="Arial"/>
-        </w:rPr>
-        <w:lastRenderedPageBreak/>
+          <w:b/>
+          <w:bCs/>
+        </w:rPr>
         <w:t>Para executar estes testes:</w:t>
       </w:r>
     </w:p>
@@ -1433,6 +1711,21 @@
         </w:rPr>
         <w:t>Instale o Node.js</w:t>
       </w:r>
+      <w:r>
+        <w:rPr>
+          <w:rFonts w:ascii="Arial" w:hAnsi="Arial" w:cs="Arial"/>
+        </w:rPr>
+        <w:t xml:space="preserve"> através desse </w:t>
+      </w:r>
+      <w:hyperlink r:id="rId5" w:history="1">
+        <w:r>
+          <w:rPr>
+            <w:rStyle w:val="Hyperlink"/>
+            <w:rFonts w:ascii="Arial" w:hAnsi="Arial" w:cs="Arial"/>
+          </w:rPr>
+          <w:t>link</w:t>
+        </w:r>
+      </w:hyperlink>
     </w:p>
     <w:p>
       <w:pPr>
@@ -1442,30 +1735,51 @@
         </w:numPr>
         <w:rPr>
           <w:rFonts w:ascii="Arial" w:hAnsi="Arial" w:cs="Arial"/>
-          <w:lang w:val="en-US"/>
-        </w:rPr>
-      </w:pPr>
+        </w:rPr>
+      </w:pPr>
+      <w:r>
+        <w:rPr>
+          <w:rFonts w:ascii="Arial" w:hAnsi="Arial" w:cs="Arial"/>
+        </w:rPr>
+        <w:t>Instale o Cypress</w:t>
+      </w:r>
+      <w:r>
+        <w:rPr>
+          <w:rFonts w:ascii="Arial" w:hAnsi="Arial" w:cs="Arial"/>
+        </w:rPr>
+        <w:br/>
+        <w:t xml:space="preserve">Abra o prompt de </w:t>
+      </w:r>
       <w:proofErr w:type="spellStart"/>
       <w:r>
         <w:rPr>
           <w:rFonts w:ascii="Arial" w:hAnsi="Arial" w:cs="Arial"/>
-          <w:lang w:val="en-US"/>
-        </w:rPr>
-        <w:t>Instale</w:t>
+        </w:rPr>
+        <w:t>commando</w:t>
       </w:r>
       <w:proofErr w:type="spellEnd"/>
       <w:r>
         <w:rPr>
           <w:rFonts w:ascii="Arial" w:hAnsi="Arial" w:cs="Arial"/>
-          <w:lang w:val="en-US"/>
-        </w:rPr>
-        <w:t xml:space="preserve"> o Cypress: </w:t>
+        </w:rPr>
+        <w:t xml:space="preserve"> e </w:t>
+      </w:r>
+      <w:r>
+        <w:rPr>
+          <w:rFonts w:ascii="Arial" w:hAnsi="Arial" w:cs="Arial"/>
+        </w:rPr>
+        <w:t>insira o seguinte comando:</w:t>
+      </w:r>
+      <w:r>
+        <w:rPr>
+          <w:rFonts w:ascii="Arial" w:hAnsi="Arial" w:cs="Arial"/>
+        </w:rPr>
+        <w:br/>
       </w:r>
       <w:proofErr w:type="spellStart"/>
       <w:r>
         <w:rPr>
           <w:rFonts w:ascii="Arial" w:hAnsi="Arial" w:cs="Arial"/>
-          <w:lang w:val="en-US"/>
         </w:rPr>
         <w:t>npm</w:t>
       </w:r>
@@ -1473,10 +1787,45 @@
       <w:r>
         <w:rPr>
           <w:rFonts w:ascii="Arial" w:hAnsi="Arial" w:cs="Arial"/>
-          <w:lang w:val="en-US"/>
-        </w:rPr>
-        <w:t xml:space="preserve"> install cypress --save-dev</w:t>
-      </w:r>
+        </w:rPr>
+        <w:t xml:space="preserve"> </w:t>
+      </w:r>
+      <w:proofErr w:type="spellStart"/>
+      <w:r>
+        <w:rPr>
+          <w:rFonts w:ascii="Arial" w:hAnsi="Arial" w:cs="Arial"/>
+        </w:rPr>
+        <w:t>install</w:t>
+      </w:r>
+      <w:proofErr w:type="spellEnd"/>
+      <w:r>
+        <w:rPr>
+          <w:rFonts w:ascii="Arial" w:hAnsi="Arial" w:cs="Arial"/>
+        </w:rPr>
+        <w:t xml:space="preserve"> </w:t>
+      </w:r>
+      <w:proofErr w:type="spellStart"/>
+      <w:r>
+        <w:rPr>
+          <w:rFonts w:ascii="Arial" w:hAnsi="Arial" w:cs="Arial"/>
+        </w:rPr>
+        <w:t>cypress</w:t>
+      </w:r>
+      <w:proofErr w:type="spellEnd"/>
+      <w:r>
+        <w:rPr>
+          <w:rFonts w:ascii="Arial" w:hAnsi="Arial" w:cs="Arial"/>
+        </w:rPr>
+        <w:t xml:space="preserve"> --</w:t>
+      </w:r>
+      <w:proofErr w:type="spellStart"/>
+      <w:r>
+        <w:rPr>
+          <w:rFonts w:ascii="Arial" w:hAnsi="Arial" w:cs="Arial"/>
+        </w:rPr>
+        <w:t>save-dev</w:t>
+      </w:r>
+      <w:proofErr w:type="spellEnd"/>
     </w:p>
     <w:p>
       <w:pPr>
@@ -1486,11 +1835,13 @@
         </w:numPr>
         <w:rPr>
           <w:rFonts w:ascii="Arial" w:hAnsi="Arial" w:cs="Arial"/>
-        </w:rPr>
-      </w:pPr>
-      <w:r>
-        <w:rPr>
-          <w:rFonts w:ascii="Arial" w:hAnsi="Arial" w:cs="Arial"/>
+          <w:u w:val="single"/>
+        </w:rPr>
+      </w:pPr>
+      <w:r>
+        <w:rPr>
+          <w:rFonts w:ascii="Arial" w:hAnsi="Arial" w:cs="Arial"/>
+          <w:u w:val="single"/>
         </w:rPr>
         <w:t>Crie o arquivo no diretório de testes do Cypress</w:t>
       </w:r>
@@ -2183,6 +2534,119 @@
     </w:lvl>
   </w:abstractNum>
   <w:abstractNum w:abstractNumId="5" w15:restartNumberingAfterBreak="0">
+    <w:nsid w:val="3D75029A"/>
+    <w:multiLevelType w:val="multilevel"/>
+    <w:tmpl w:val="6ED8C458"/>
+    <w:lvl w:ilvl="0">
+      <w:start w:val="1"/>
+      <w:numFmt w:val="decimal"/>
+      <w:lvlText w:val="%1."/>
+      <w:lvlJc w:val="left"/>
+      <w:pPr>
+        <w:tabs>
+          <w:tab w:val="num" w:pos="720"/>
+        </w:tabs>
+        <w:ind w:left="720" w:hanging="360"/>
+      </w:pPr>
+    </w:lvl>
+    <w:lvl w:ilvl="1" w:tentative="1">
+      <w:start w:val="1"/>
+      <w:numFmt w:val="decimal"/>
+      <w:lvlText w:val="%2."/>
+      <w:lvlJc w:val="left"/>
+      <w:pPr>
+        <w:tabs>
+          <w:tab w:val="num" w:pos="1440"/>
+        </w:tabs>
+        <w:ind w:left="1440" w:hanging="360"/>
+      </w:pPr>
+    </w:lvl>
+    <w:lvl w:ilvl="2" w:tentative="1">
+      <w:start w:val="1"/>
+      <w:numFmt w:val="decimal"/>
+      <w:lvlText w:val="%3."/>
+      <w:lvlJc w:val="left"/>
+      <w:pPr>
+        <w:tabs>
+          <w:tab w:val="num" w:pos="2160"/>
+        </w:tabs>
+        <w:ind w:left="2160" w:hanging="360"/>
+      </w:pPr>
+    </w:lvl>
+    <w:lvl w:ilvl="3" w:tentative="1">
+      <w:start w:val="1"/>
+      <w:numFmt w:val="decimal"/>
+      <w:lvlText w:val="%4."/>
+      <w:lvlJc w:val="left"/>
+      <w:pPr>
+        <w:tabs>
+          <w:tab w:val="num" w:pos="2880"/>
+        </w:tabs>
+        <w:ind w:left="2880" w:hanging="360"/>
+      </w:pPr>
+    </w:lvl>
+    <w:lvl w:ilvl="4" w:tentative="1">
+      <w:start w:val="1"/>
+      <w:numFmt w:val="decimal"/>
+      <w:lvlText w:val="%5."/>
+      <w:lvlJc w:val="left"/>
+      <w:pPr>
+        <w:tabs>
+          <w:tab w:val="num" w:pos="3600"/>
+        </w:tabs>
+        <w:ind w:left="3600" w:hanging="360"/>
+      </w:pPr>
+    </w:lvl>
+    <w:lvl w:ilvl="5" w:tentative="1">
+      <w:start w:val="1"/>
+      <w:numFmt w:val="decimal"/>
+      <w:lvlText w:val="%6."/>
+      <w:lvlJc w:val="left"/>
+      <w:pPr>
+        <w:tabs>
+          <w:tab w:val="num" w:pos="4320"/>
+        </w:tabs>
+        <w:ind w:left="4320" w:hanging="360"/>
+      </w:pPr>
+    </w:lvl>
+    <w:lvl w:ilvl="6" w:tentative="1">
+      <w:start w:val="1"/>
+      <w:numFmt w:val="decimal"/>
+      <w:lvlText w:val="%7."/>
+      <w:lvlJc w:val="left"/>
+      <w:pPr>
+        <w:tabs>
+          <w:tab w:val="num" w:pos="5040"/>
+        </w:tabs>
+        <w:ind w:left="5040" w:hanging="360"/>
+      </w:pPr>
+    </w:lvl>
+    <w:lvl w:ilvl="7" w:tentative="1">
+      <w:start w:val="1"/>
+      <w:numFmt w:val="decimal"/>
+      <w:lvlText w:val="%8."/>
+      <w:lvlJc w:val="left"/>
+      <w:pPr>
+        <w:tabs>
+          <w:tab w:val="num" w:pos="5760"/>
+        </w:tabs>
+        <w:ind w:left="5760" w:hanging="360"/>
+      </w:pPr>
+    </w:lvl>
+    <w:lvl w:ilvl="8" w:tentative="1">
+      <w:start w:val="1"/>
+      <w:numFmt w:val="decimal"/>
+      <w:lvlText w:val="%9."/>
+      <w:lvlJc w:val="left"/>
+      <w:pPr>
+        <w:tabs>
+          <w:tab w:val="num" w:pos="6480"/>
+        </w:tabs>
+        <w:ind w:left="6480" w:hanging="360"/>
+      </w:pPr>
+    </w:lvl>
+  </w:abstractNum>
+  <w:abstractNum w:abstractNumId="6" w15:restartNumberingAfterBreak="0">
     <w:nsid w:val="4D2E121D"/>
     <w:multiLevelType w:val="multilevel"/>
     <w:tmpl w:val="18C6D97C"/>
@@ -2295,7 +2759,7 @@
       </w:pPr>
     </w:lvl>
   </w:abstractNum>
-  <w:abstractNum w:abstractNumId="6" w15:restartNumberingAfterBreak="0">
+  <w:abstractNum w:abstractNumId="7" w15:restartNumberingAfterBreak="0">
     <w:nsid w:val="50FB7D6A"/>
     <w:multiLevelType w:val="multilevel"/>
     <w:tmpl w:val="50FE822E"/>
@@ -2408,7 +2872,7 @@
       </w:pPr>
     </w:lvl>
   </w:abstractNum>
-  <w:abstractNum w:abstractNumId="7" w15:restartNumberingAfterBreak="0">
+  <w:abstractNum w:abstractNumId="8" w15:restartNumberingAfterBreak="0">
     <w:nsid w:val="51492E6D"/>
     <w:multiLevelType w:val="multilevel"/>
     <w:tmpl w:val="7542CE34"/>
@@ -2557,7 +3021,7 @@
       </w:rPr>
     </w:lvl>
   </w:abstractNum>
-  <w:abstractNum w:abstractNumId="8" w15:restartNumberingAfterBreak="0">
+  <w:abstractNum w:abstractNumId="9" w15:restartNumberingAfterBreak="0">
     <w:nsid w:val="51A44922"/>
     <w:multiLevelType w:val="multilevel"/>
     <w:tmpl w:val="A0C04EDA"/>
@@ -2706,8 +3170,97 @@
       </w:rPr>
     </w:lvl>
   </w:abstractNum>
+  <w:abstractNum w:abstractNumId="10" w15:restartNumberingAfterBreak="0">
+    <w:nsid w:val="5FB85023"/>
+    <w:multiLevelType w:val="hybridMultilevel"/>
+    <w:tmpl w:val="61D22424"/>
+    <w:lvl w:ilvl="0" w:tplc="8C423C30">
+      <w:start w:val="1"/>
+      <w:numFmt w:val="decimal"/>
+      <w:lvlText w:val="%1."/>
+      <w:lvlJc w:val="left"/>
+      <w:pPr>
+        <w:ind w:left="660" w:hanging="360"/>
+      </w:pPr>
+      <w:rPr>
+        <w:rFonts w:hint="default"/>
+      </w:rPr>
+    </w:lvl>
+    <w:lvl w:ilvl="1" w:tplc="04160019" w:tentative="1">
+      <w:start w:val="1"/>
+      <w:numFmt w:val="lowerLetter"/>
+      <w:lvlText w:val="%2."/>
+      <w:lvlJc w:val="left"/>
+      <w:pPr>
+        <w:ind w:left="1380" w:hanging="360"/>
+      </w:pPr>
+    </w:lvl>
+    <w:lvl w:ilvl="2" w:tplc="0416001B" w:tentative="1">
+      <w:start w:val="1"/>
+      <w:numFmt w:val="lowerRoman"/>
+      <w:lvlText w:val="%3."/>
+      <w:lvlJc w:val="right"/>
+      <w:pPr>
+        <w:ind w:left="2100" w:hanging="180"/>
+      </w:pPr>
+    </w:lvl>
+    <w:lvl w:ilvl="3" w:tplc="0416000F" w:tentative="1">
+      <w:start w:val="1"/>
+      <w:numFmt w:val="decimal"/>
+      <w:lvlText w:val="%4."/>
+      <w:lvlJc w:val="left"/>
+      <w:pPr>
+        <w:ind w:left="2820" w:hanging="360"/>
+      </w:pPr>
+    </w:lvl>
+    <w:lvl w:ilvl="4" w:tplc="04160019" w:tentative="1">
+      <w:start w:val="1"/>
+      <w:numFmt w:val="lowerLetter"/>
+      <w:lvlText w:val="%5."/>
+      <w:lvlJc w:val="left"/>
+      <w:pPr>
+        <w:ind w:left="3540" w:hanging="360"/>
+      </w:pPr>
+    </w:lvl>
+    <w:lvl w:ilvl="5" w:tplc="0416001B" w:tentative="1">
+      <w:start w:val="1"/>
+      <w:numFmt w:val="lowerRoman"/>
+      <w:lvlText w:val="%6."/>
+      <w:lvlJc w:val="right"/>
+      <w:pPr>
+        <w:ind w:left="4260" w:hanging="180"/>
+      </w:pPr>
+    </w:lvl>
+    <w:lvl w:ilvl="6" w:tplc="0416000F" w:tentative="1">
+      <w:start w:val="1"/>
+      <w:numFmt w:val="decimal"/>
+      <w:lvlText w:val="%7."/>
+      <w:lvlJc w:val="left"/>
+      <w:pPr>
+        <w:ind w:left="4980" w:hanging="360"/>
+      </w:pPr>
+    </w:lvl>
+    <w:lvl w:ilvl="7" w:tplc="04160019" w:tentative="1">
+      <w:start w:val="1"/>
+      <w:numFmt w:val="lowerLetter"/>
+      <w:lvlText w:val="%8."/>
+      <w:lvlJc w:val="left"/>
+      <w:pPr>
+        <w:ind w:left="5700" w:hanging="360"/>
+      </w:pPr>
+    </w:lvl>
+    <w:lvl w:ilvl="8" w:tplc="0416001B" w:tentative="1">
+      <w:start w:val="1"/>
+      <w:numFmt w:val="lowerRoman"/>
+      <w:lvlText w:val="%9."/>
+      <w:lvlJc w:val="right"/>
+      <w:pPr>
+        <w:ind w:left="6420" w:hanging="180"/>
+      </w:pPr>
+    </w:lvl>
+  </w:abstractNum>
   <w:num w:numId="1" w16cid:durableId="217010011">
-    <w:abstractNumId w:val="7"/>
+    <w:abstractNumId w:val="8"/>
   </w:num>
   <w:num w:numId="2" w16cid:durableId="1871799132">
     <w:abstractNumId w:val="4"/>
@@ -2719,19 +3272,25 @@
     <w:abstractNumId w:val="2"/>
   </w:num>
   <w:num w:numId="5" w16cid:durableId="2076467797">
-    <w:abstractNumId w:val="5"/>
+    <w:abstractNumId w:val="6"/>
   </w:num>
   <w:num w:numId="6" w16cid:durableId="677005742">
     <w:abstractNumId w:val="3"/>
   </w:num>
   <w:num w:numId="7" w16cid:durableId="1047755157">
-    <w:abstractNumId w:val="8"/>
+    <w:abstractNumId w:val="9"/>
   </w:num>
   <w:num w:numId="8" w16cid:durableId="1082606739">
-    <w:abstractNumId w:val="6"/>
+    <w:abstractNumId w:val="7"/>
   </w:num>
   <w:num w:numId="9" w16cid:durableId="1679192344">
     <w:abstractNumId w:val="0"/>
+  </w:num>
+  <w:num w:numId="10" w16cid:durableId="1530946945">
+    <w:abstractNumId w:val="10"/>
+  </w:num>
+  <w:num w:numId="11" w16cid:durableId="52434991">
+    <w:abstractNumId w:val="5"/>
   </w:num>
 </w:numbering>
 </file>
@@ -3136,6 +3695,7 @@
   <w:style w:type="paragraph" w:default="1" w:styleId="Normal">
     <w:name w:val="Normal"/>
     <w:qFormat/>
+    <w:rsid w:val="008574B4"/>
   </w:style>
   <w:style w:type="paragraph" w:styleId="Ttulo1">
     <w:name w:val="heading 1"/>
@@ -3339,6 +3899,7 @@
   <w:style w:type="character" w:default="1" w:styleId="Fontepargpadro">
     <w:name w:val="Default Paragraph Font"/>
     <w:uiPriority w:val="1"/>
+    <w:semiHidden/>
     <w:unhideWhenUsed/>
   </w:style>
   <w:style w:type="table" w:default="1" w:styleId="Tabelanormal">
@@ -3652,6 +4213,29 @@
       <w:spacing w:val="5"/>
     </w:rPr>
   </w:style>
+  <w:style w:type="character" w:styleId="Hyperlink">
+    <w:name w:val="Hyperlink"/>
+    <w:basedOn w:val="Fontepargpadro"/>
+    <w:uiPriority w:val="99"/>
+    <w:unhideWhenUsed/>
+    <w:rsid w:val="00963A05"/>
+    <w:rPr>
+      <w:color w:val="0563C1" w:themeColor="hyperlink"/>
+      <w:u w:val="single"/>
+    </w:rPr>
+  </w:style>
+  <w:style w:type="character" w:styleId="MenoPendente">
+    <w:name w:val="Unresolved Mention"/>
+    <w:basedOn w:val="Fontepargpadro"/>
+    <w:uiPriority w:val="99"/>
+    <w:semiHidden/>
+    <w:unhideWhenUsed/>
+    <w:rsid w:val="00963A05"/>
+    <w:rPr>
+      <w:color w:val="605E5C"/>
+      <w:shd w:val="clear" w:color="auto" w:fill="E1DFDD"/>
+    </w:rPr>
+  </w:style>
 </w:styles>
 </file>
 

--- a/cypress/e2e/Plano de Teste para o Site OrangeHRM.docx
+++ b/cypress/e2e/Plano de Teste para o Site OrangeHRM.docx
@@ -1147,11 +1147,15 @@
       <w:pPr>
         <w:rPr>
           <w:rFonts w:ascii="Arial" w:hAnsi="Arial" w:cs="Arial"/>
-        </w:rPr>
-      </w:pPr>
-      <w:r>
-        <w:rPr>
-          <w:rFonts w:ascii="Arial" w:hAnsi="Arial" w:cs="Arial"/>
+          <w:b/>
+          <w:bCs/>
+        </w:rPr>
+      </w:pPr>
+      <w:r>
+        <w:rPr>
+          <w:rFonts w:ascii="Arial" w:hAnsi="Arial" w:cs="Arial"/>
+          <w:b/>
+          <w:bCs/>
         </w:rPr>
         <w:t>CT05 – Logout</w:t>
       </w:r>
@@ -1709,23 +1713,50 @@
         <w:rPr>
           <w:rFonts w:ascii="Arial" w:hAnsi="Arial" w:cs="Arial"/>
         </w:rPr>
-        <w:t>Instale o Node.js</w:t>
-      </w:r>
-      <w:r>
-        <w:rPr>
-          <w:rFonts w:ascii="Arial" w:hAnsi="Arial" w:cs="Arial"/>
-        </w:rPr>
-        <w:t xml:space="preserve"> através desse </w:t>
-      </w:r>
-      <w:hyperlink r:id="rId5" w:history="1">
-        <w:r>
-          <w:rPr>
-            <w:rStyle w:val="Hyperlink"/>
-            <w:rFonts w:ascii="Arial" w:hAnsi="Arial" w:cs="Arial"/>
-          </w:rPr>
-          <w:t>link</w:t>
-        </w:r>
-      </w:hyperlink>
+        <w:t>Clone o Repositório:</w:t>
+      </w:r>
+      <w:r>
+        <w:rPr>
+          <w:rFonts w:ascii="Arial" w:hAnsi="Arial" w:cs="Arial"/>
+        </w:rPr>
+        <w:br/>
+      </w:r>
+      <w:proofErr w:type="spellStart"/>
+      <w:r>
+        <w:rPr>
+          <w:rFonts w:ascii="Arial" w:hAnsi="Arial" w:cs="Arial"/>
+        </w:rPr>
+        <w:t>git</w:t>
+      </w:r>
+      <w:proofErr w:type="spellEnd"/>
+      <w:r>
+        <w:rPr>
+          <w:rFonts w:ascii="Arial" w:hAnsi="Arial" w:cs="Arial"/>
+        </w:rPr>
+        <w:t xml:space="preserve"> clone https://github.com/leonardogutierrezcwb/Test-Automation-Cypress.git</w:t>
+      </w:r>
+    </w:p>
+    <w:p>
+      <w:pPr>
+        <w:ind w:left="720"/>
+        <w:rPr>
+          <w:rFonts w:ascii="Arial" w:hAnsi="Arial" w:cs="Arial"/>
+        </w:rPr>
+      </w:pPr>
+      <w:proofErr w:type="spellStart"/>
+      <w:r>
+        <w:rPr>
+          <w:rFonts w:ascii="Arial" w:hAnsi="Arial" w:cs="Arial"/>
+        </w:rPr>
+        <w:t>cd</w:t>
+      </w:r>
+      <w:proofErr w:type="spellEnd"/>
+      <w:r>
+        <w:rPr>
+          <w:rFonts w:ascii="Arial" w:hAnsi="Arial" w:cs="Arial"/>
+        </w:rPr>
+        <w:t xml:space="preserve"> Test-Automation-Cypress</w:t>
+      </w:r>
     </w:p>
     <w:p>
       <w:pPr>
@@ -1741,89 +1772,40 @@
         <w:rPr>
           <w:rFonts w:ascii="Arial" w:hAnsi="Arial" w:cs="Arial"/>
         </w:rPr>
-        <w:t>Instale o Cypress</w:t>
-      </w:r>
-      <w:r>
-        <w:rPr>
-          <w:rFonts w:ascii="Arial" w:hAnsi="Arial" w:cs="Arial"/>
-        </w:rPr>
-        <w:br/>
-        <w:t xml:space="preserve">Abra o prompt de </w:t>
+        <w:t>Instale o Node.js</w:t>
+      </w:r>
+      <w:r>
+        <w:rPr>
+          <w:rFonts w:ascii="Arial" w:hAnsi="Arial" w:cs="Arial"/>
+        </w:rPr>
+        <w:t xml:space="preserve"> </w:t>
+      </w:r>
+      <w:r>
+        <w:rPr>
+          <w:rFonts w:ascii="Arial" w:hAnsi="Arial" w:cs="Arial"/>
+        </w:rPr>
+        <w:t xml:space="preserve">via prompt de comando (CMD) executando o seguinte comando: </w:t>
       </w:r>
       <w:proofErr w:type="spellStart"/>
       <w:r>
         <w:rPr>
           <w:rFonts w:ascii="Arial" w:hAnsi="Arial" w:cs="Arial"/>
         </w:rPr>
-        <w:t>commando</w:t>
+        <w:t>npm</w:t>
       </w:r>
       <w:proofErr w:type="spellEnd"/>
       <w:r>
         <w:rPr>
           <w:rFonts w:ascii="Arial" w:hAnsi="Arial" w:cs="Arial"/>
         </w:rPr>
-        <w:t xml:space="preserve"> e </w:t>
-      </w:r>
-      <w:r>
-        <w:rPr>
-          <w:rFonts w:ascii="Arial" w:hAnsi="Arial" w:cs="Arial"/>
-        </w:rPr>
-        <w:t>insira o seguinte comando:</w:t>
-      </w:r>
-      <w:r>
-        <w:rPr>
-          <w:rFonts w:ascii="Arial" w:hAnsi="Arial" w:cs="Arial"/>
-        </w:rPr>
-        <w:br/>
+        <w:t xml:space="preserve"> </w:t>
       </w:r>
       <w:proofErr w:type="spellStart"/>
       <w:r>
         <w:rPr>
           <w:rFonts w:ascii="Arial" w:hAnsi="Arial" w:cs="Arial"/>
         </w:rPr>
-        <w:t>npm</w:t>
-      </w:r>
-      <w:proofErr w:type="spellEnd"/>
-      <w:r>
-        <w:rPr>
-          <w:rFonts w:ascii="Arial" w:hAnsi="Arial" w:cs="Arial"/>
-        </w:rPr>
-        <w:t xml:space="preserve"> </w:t>
-      </w:r>
-      <w:proofErr w:type="spellStart"/>
-      <w:r>
-        <w:rPr>
-          <w:rFonts w:ascii="Arial" w:hAnsi="Arial" w:cs="Arial"/>
-        </w:rPr>
         <w:t>install</w:t>
-      </w:r>
-      <w:proofErr w:type="spellEnd"/>
-      <w:r>
-        <w:rPr>
-          <w:rFonts w:ascii="Arial" w:hAnsi="Arial" w:cs="Arial"/>
-        </w:rPr>
-        <w:t xml:space="preserve"> </w:t>
-      </w:r>
-      <w:proofErr w:type="spellStart"/>
-      <w:r>
-        <w:rPr>
-          <w:rFonts w:ascii="Arial" w:hAnsi="Arial" w:cs="Arial"/>
-        </w:rPr>
-        <w:t>cypress</w:t>
-      </w:r>
-      <w:proofErr w:type="spellEnd"/>
-      <w:r>
-        <w:rPr>
-          <w:rFonts w:ascii="Arial" w:hAnsi="Arial" w:cs="Arial"/>
-        </w:rPr>
-        <w:t xml:space="preserve"> --</w:t>
-      </w:r>
-      <w:proofErr w:type="spellStart"/>
-      <w:r>
-        <w:rPr>
-          <w:rFonts w:ascii="Arial" w:hAnsi="Arial" w:cs="Arial"/>
-        </w:rPr>
-        <w:t>save-dev</w:t>
       </w:r>
       <w:proofErr w:type="spellEnd"/>
     </w:p>
@@ -1835,16 +1817,97 @@
         </w:numPr>
         <w:rPr>
           <w:rFonts w:ascii="Arial" w:hAnsi="Arial" w:cs="Arial"/>
-          <w:u w:val="single"/>
-        </w:rPr>
-      </w:pPr>
-      <w:r>
-        <w:rPr>
-          <w:rFonts w:ascii="Arial" w:hAnsi="Arial" w:cs="Arial"/>
-          <w:u w:val="single"/>
-        </w:rPr>
-        <w:t>Crie o arquivo no diretório de testes do Cypress</w:t>
-      </w:r>
+        </w:rPr>
+      </w:pPr>
+      <w:r>
+        <w:rPr>
+          <w:rFonts w:ascii="Arial" w:hAnsi="Arial" w:cs="Arial"/>
+        </w:rPr>
+        <w:t>Instale o Cypress</w:t>
+      </w:r>
+      <w:r>
+        <w:rPr>
+          <w:rFonts w:ascii="Arial" w:hAnsi="Arial" w:cs="Arial"/>
+        </w:rPr>
+        <w:br/>
+        <w:t xml:space="preserve">Abra o prompt de </w:t>
+      </w:r>
+      <w:proofErr w:type="spellStart"/>
+      <w:r>
+        <w:rPr>
+          <w:rFonts w:ascii="Arial" w:hAnsi="Arial" w:cs="Arial"/>
+        </w:rPr>
+        <w:t>commando</w:t>
+      </w:r>
+      <w:proofErr w:type="spellEnd"/>
+      <w:r>
+        <w:rPr>
+          <w:rFonts w:ascii="Arial" w:hAnsi="Arial" w:cs="Arial"/>
+        </w:rPr>
+        <w:t xml:space="preserve"> e </w:t>
+      </w:r>
+      <w:r>
+        <w:rPr>
+          <w:rFonts w:ascii="Arial" w:hAnsi="Arial" w:cs="Arial"/>
+        </w:rPr>
+        <w:t>insira o seguinte comando:</w:t>
+      </w:r>
+      <w:r>
+        <w:rPr>
+          <w:rFonts w:ascii="Arial" w:hAnsi="Arial" w:cs="Arial"/>
+        </w:rPr>
+        <w:br/>
+      </w:r>
+      <w:proofErr w:type="spellStart"/>
+      <w:r>
+        <w:rPr>
+          <w:rFonts w:ascii="Arial" w:hAnsi="Arial" w:cs="Arial"/>
+        </w:rPr>
+        <w:t>npm</w:t>
+      </w:r>
+      <w:proofErr w:type="spellEnd"/>
+      <w:r>
+        <w:rPr>
+          <w:rFonts w:ascii="Arial" w:hAnsi="Arial" w:cs="Arial"/>
+        </w:rPr>
+        <w:t xml:space="preserve"> </w:t>
+      </w:r>
+      <w:proofErr w:type="spellStart"/>
+      <w:r>
+        <w:rPr>
+          <w:rFonts w:ascii="Arial" w:hAnsi="Arial" w:cs="Arial"/>
+        </w:rPr>
+        <w:t>install</w:t>
+      </w:r>
+      <w:proofErr w:type="spellEnd"/>
+      <w:r>
+        <w:rPr>
+          <w:rFonts w:ascii="Arial" w:hAnsi="Arial" w:cs="Arial"/>
+        </w:rPr>
+        <w:t xml:space="preserve"> </w:t>
+      </w:r>
+      <w:proofErr w:type="spellStart"/>
+      <w:r>
+        <w:rPr>
+          <w:rFonts w:ascii="Arial" w:hAnsi="Arial" w:cs="Arial"/>
+        </w:rPr>
+        <w:t>cypress</w:t>
+      </w:r>
+      <w:proofErr w:type="spellEnd"/>
+      <w:r>
+        <w:rPr>
+          <w:rFonts w:ascii="Arial" w:hAnsi="Arial" w:cs="Arial"/>
+        </w:rPr>
+        <w:t xml:space="preserve"> --</w:t>
+      </w:r>
+      <w:proofErr w:type="spellStart"/>
+      <w:r>
+        <w:rPr>
+          <w:rFonts w:ascii="Arial" w:hAnsi="Arial" w:cs="Arial"/>
+        </w:rPr>
+        <w:t>save-dev</w:t>
+      </w:r>
+      <w:proofErr w:type="spellEnd"/>
     </w:p>
     <w:p>
       <w:pPr>
@@ -1915,7 +1978,12 @@
     </w:p>
     <w:p>
       <w:pPr>
-        <w:rPr>
+        <w:numPr>
+          <w:ilvl w:val="0"/>
+          <w:numId w:val="9"/>
+        </w:numPr>
+        <w:rPr>
+          <w:rFonts w:ascii="Arial" w:hAnsi="Arial" w:cs="Arial"/>
           <w:lang w:val="en-US"/>
         </w:rPr>
       </w:pPr>
@@ -3899,7 +3967,6 @@
   <w:style w:type="character" w:default="1" w:styleId="Fontepargpadro">
     <w:name w:val="Default Paragraph Font"/>
     <w:uiPriority w:val="1"/>
-    <w:semiHidden/>
     <w:unhideWhenUsed/>
   </w:style>
   <w:style w:type="table" w:default="1" w:styleId="Tabelanormal">
@@ -4236,6 +4303,36 @@
       <w:shd w:val="clear" w:color="auto" w:fill="E1DFDD"/>
     </w:rPr>
   </w:style>
+  <w:style w:type="paragraph" w:styleId="Pr-formataoHTML">
+    <w:name w:val="HTML Preformatted"/>
+    <w:basedOn w:val="Normal"/>
+    <w:link w:val="Pr-formataoHTMLChar"/>
+    <w:uiPriority w:val="99"/>
+    <w:semiHidden/>
+    <w:unhideWhenUsed/>
+    <w:rsid w:val="00DC5E03"/>
+    <w:pPr>
+      <w:spacing w:after="0" w:line="240" w:lineRule="auto"/>
+    </w:pPr>
+    <w:rPr>
+      <w:rFonts w:ascii="Consolas" w:hAnsi="Consolas"/>
+      <w:sz w:val="20"/>
+      <w:szCs w:val="20"/>
+    </w:rPr>
+  </w:style>
+  <w:style w:type="character" w:customStyle="1" w:styleId="Pr-formataoHTMLChar">
+    <w:name w:val="Pré-formatação HTML Char"/>
+    <w:basedOn w:val="Fontepargpadro"/>
+    <w:link w:val="Pr-formataoHTML"/>
+    <w:uiPriority w:val="99"/>
+    <w:semiHidden/>
+    <w:rsid w:val="00DC5E03"/>
+    <w:rPr>
+      <w:rFonts w:ascii="Consolas" w:hAnsi="Consolas"/>
+      <w:sz w:val="20"/>
+      <w:szCs w:val="20"/>
+    </w:rPr>
+  </w:style>
 </w:styles>
 </file>
 
